--- a/C++/Cahier de test.docx
+++ b/C++/Cahier de test.docx
@@ -60,9 +60,9 @@
           <w:lang w:eastAsia="fr-FR"/>
         </w:rPr>
         <w:drawing>
-          <wp:inline distT="0" distB="0" distL="0" distR="0" wp14:anchorId="61F958BD" wp14:editId="08BD45A2">
-            <wp:extent cx="3952875" cy="1847850"/>
-            <wp:effectExtent l="0" t="0" r="9525" b="0"/>
+          <wp:inline distT="0" distB="0" distL="0" distR="0" wp14:anchorId="2DC61F57" wp14:editId="7C892DDA">
+            <wp:extent cx="5760720" cy="1232535"/>
+            <wp:effectExtent l="0" t="0" r="0" b="5715"/>
             <wp:docPr id="1" name="Image 1"/>
             <wp:cNvGraphicFramePr>
               <a:graphicFrameLocks xmlns:a="http://schemas.openxmlformats.org/drawingml/2006/main" noChangeAspect="1"/>
@@ -83,7 +83,7 @@
                   <pic:spPr>
                     <a:xfrm>
                       <a:off x="0" y="0"/>
-                      <a:ext cx="3952875" cy="1847850"/>
+                      <a:ext cx="5760720" cy="1232535"/>
                     </a:xfrm>
                     <a:prstGeom prst="rect">
                       <a:avLst/>
@@ -151,7 +151,14 @@
           <w:sz w:val="36"/>
           <w:szCs w:val="36"/>
         </w:rPr>
-        <w:t>1.2 – lire une trame GPS invalide</w:t>
+        <w:t>1.2 – L</w:t>
+      </w:r>
+      <w:r>
+        <w:rPr>
+          <w:sz w:val="36"/>
+          <w:szCs w:val="36"/>
+        </w:rPr>
+        <w:t>ire une trame GPS invalide</w:t>
       </w:r>
     </w:p>
     <w:p>
@@ -166,7 +173,14 @@
           <w:sz w:val="36"/>
           <w:szCs w:val="36"/>
         </w:rPr>
-        <w:t xml:space="preserve">1.3 – lire </w:t>
+        <w:t>1.3 – L</w:t>
+      </w:r>
+      <w:r>
+        <w:rPr>
+          <w:sz w:val="36"/>
+          <w:szCs w:val="36"/>
+        </w:rPr>
+        <w:t xml:space="preserve">ire </w:t>
       </w:r>
       <w:r>
         <w:rPr>
@@ -183,9 +197,9 @@
         <w:tblLook w:val="04A0" w:firstRow="1" w:lastRow="0" w:firstColumn="1" w:lastColumn="0" w:noHBand="0" w:noVBand="1"/>
       </w:tblPr>
       <w:tblGrid>
-        <w:gridCol w:w="2229"/>
         <w:gridCol w:w="2232"/>
-        <w:gridCol w:w="2238"/>
+        <w:gridCol w:w="2233"/>
+        <w:gridCol w:w="2234"/>
         <w:gridCol w:w="2363"/>
       </w:tblGrid>
       <w:tr>
@@ -245,7 +259,7 @@
                 <w:sz w:val="36"/>
                 <w:szCs w:val="36"/>
               </w:rPr>
-              <w:t>Résultats</w:t>
+              <w:t>Résultat</w:t>
             </w:r>
           </w:p>
         </w:tc>
@@ -445,8 +459,537 @@
               </w:rPr>
               <w:t>La donnée est ignorée</w:t>
             </w:r>
+          </w:p>
+        </w:tc>
+        <w:tc>
+          <w:tcPr>
+            <w:tcW w:w="2266" w:type="dxa"/>
+          </w:tcPr>
+          <w:p>
+            <w:pPr>
+              <w:rPr>
+                <w:sz w:val="36"/>
+                <w:szCs w:val="36"/>
+              </w:rPr>
+            </w:pPr>
+          </w:p>
+        </w:tc>
+        <w:tc>
+          <w:tcPr>
+            <w:tcW w:w="2266" w:type="dxa"/>
+          </w:tcPr>
+          <w:p>
+            <w:pPr>
+              <w:rPr>
+                <w:sz w:val="36"/>
+                <w:szCs w:val="36"/>
+              </w:rPr>
+            </w:pPr>
+          </w:p>
+        </w:tc>
+      </w:tr>
+    </w:tbl>
+    <w:p>
+      <w:pPr>
+        <w:rPr>
+          <w:sz w:val="36"/>
+          <w:szCs w:val="36"/>
+        </w:rPr>
+      </w:pPr>
+    </w:p>
+    <w:p>
+      <w:pPr>
+        <w:rPr>
+          <w:sz w:val="36"/>
+          <w:szCs w:val="36"/>
+        </w:rPr>
+      </w:pPr>
+      <w:r>
+        <w:rPr>
+          <w:noProof/>
+          <w:lang w:eastAsia="fr-FR"/>
+        </w:rPr>
+        <w:lastRenderedPageBreak/>
+        <w:drawing>
+          <wp:inline distT="0" distB="0" distL="0" distR="0" wp14:anchorId="22E4ADE2" wp14:editId="653E028F">
+            <wp:extent cx="5760720" cy="5086985"/>
+            <wp:effectExtent l="0" t="0" r="0" b="0"/>
+            <wp:docPr id="4" name="Image 4"/>
+            <wp:cNvGraphicFramePr>
+              <a:graphicFrameLocks xmlns:a="http://schemas.openxmlformats.org/drawingml/2006/main" noChangeAspect="1"/>
+            </wp:cNvGraphicFramePr>
+            <a:graphic xmlns:a="http://schemas.openxmlformats.org/drawingml/2006/main">
+              <a:graphicData uri="http://schemas.openxmlformats.org/drawingml/2006/picture">
+                <pic:pic xmlns:pic="http://schemas.openxmlformats.org/drawingml/2006/picture">
+                  <pic:nvPicPr>
+                    <pic:cNvPr id="1" name=""/>
+                    <pic:cNvPicPr/>
+                  </pic:nvPicPr>
+                  <pic:blipFill>
+                    <a:blip r:embed="rId6"/>
+                    <a:stretch>
+                      <a:fillRect/>
+                    </a:stretch>
+                  </pic:blipFill>
+                  <pic:spPr>
+                    <a:xfrm>
+                      <a:off x="0" y="0"/>
+                      <a:ext cx="5760720" cy="5086985"/>
+                    </a:xfrm>
+                    <a:prstGeom prst="rect">
+                      <a:avLst/>
+                    </a:prstGeom>
+                  </pic:spPr>
+                </pic:pic>
+              </a:graphicData>
+            </a:graphic>
+          </wp:inline>
+        </w:drawing>
+      </w:r>
+    </w:p>
+    <w:p>
+      <w:pPr>
+        <w:rPr>
+          <w:sz w:val="36"/>
+          <w:szCs w:val="36"/>
+        </w:rPr>
+      </w:pPr>
+      <w:r>
+        <w:rPr>
+          <w:sz w:val="36"/>
+          <w:szCs w:val="36"/>
+        </w:rPr>
+        <w:t>2.1 – Traiter la trame</w:t>
+      </w:r>
+    </w:p>
+    <w:tbl>
+      <w:tblPr>
+        <w:tblStyle w:val="Grilledutableau"/>
+        <w:tblW w:w="0" w:type="auto"/>
+        <w:tblLook w:val="04A0" w:firstRow="1" w:lastRow="0" w:firstColumn="1" w:lastColumn="0" w:noHBand="0" w:noVBand="1"/>
+      </w:tblPr>
+      <w:tblGrid>
+        <w:gridCol w:w="2247"/>
+        <w:gridCol w:w="2228"/>
+        <w:gridCol w:w="2224"/>
+        <w:gridCol w:w="2363"/>
+      </w:tblGrid>
+      <w:tr>
+        <w:tc>
+          <w:tcPr>
+            <w:tcW w:w="2265" w:type="dxa"/>
+          </w:tcPr>
+          <w:p>
+            <w:pPr>
+              <w:rPr>
+                <w:sz w:val="36"/>
+                <w:szCs w:val="36"/>
+              </w:rPr>
+            </w:pPr>
+            <w:r>
+              <w:rPr>
+                <w:sz w:val="36"/>
+                <w:szCs w:val="36"/>
+              </w:rPr>
+              <w:t>Action</w:t>
+            </w:r>
+          </w:p>
+        </w:tc>
+        <w:tc>
+          <w:tcPr>
+            <w:tcW w:w="2265" w:type="dxa"/>
+          </w:tcPr>
+          <w:p>
+            <w:pPr>
+              <w:rPr>
+                <w:sz w:val="36"/>
+                <w:szCs w:val="36"/>
+              </w:rPr>
+            </w:pPr>
+            <w:r>
+              <w:rPr>
+                <w:sz w:val="36"/>
+                <w:szCs w:val="36"/>
+              </w:rPr>
+              <w:t>Attendu</w:t>
+            </w:r>
+          </w:p>
+        </w:tc>
+        <w:tc>
+          <w:tcPr>
+            <w:tcW w:w="2266" w:type="dxa"/>
+          </w:tcPr>
+          <w:p>
+            <w:pPr>
+              <w:rPr>
+                <w:sz w:val="36"/>
+                <w:szCs w:val="36"/>
+              </w:rPr>
+            </w:pPr>
+            <w:r>
+              <w:rPr>
+                <w:sz w:val="36"/>
+                <w:szCs w:val="36"/>
+              </w:rPr>
+              <w:t>Résultat</w:t>
+            </w:r>
+          </w:p>
+        </w:tc>
+        <w:tc>
+          <w:tcPr>
+            <w:tcW w:w="2266" w:type="dxa"/>
+          </w:tcPr>
+          <w:p>
+            <w:pPr>
+              <w:rPr>
+                <w:sz w:val="36"/>
+                <w:szCs w:val="36"/>
+              </w:rPr>
+            </w:pPr>
+            <w:r>
+              <w:rPr>
+                <w:sz w:val="36"/>
+                <w:szCs w:val="36"/>
+              </w:rPr>
+              <w:t>Commentaires</w:t>
+            </w:r>
+          </w:p>
+        </w:tc>
+      </w:tr>
+      <w:tr>
+        <w:tc>
+          <w:tcPr>
+            <w:tcW w:w="2265" w:type="dxa"/>
+          </w:tcPr>
+          <w:p>
+            <w:pPr>
+              <w:rPr>
+                <w:sz w:val="32"/>
+                <w:szCs w:val="32"/>
+              </w:rPr>
+            </w:pPr>
+            <w:r>
+              <w:rPr>
+                <w:sz w:val="32"/>
+                <w:szCs w:val="32"/>
+              </w:rPr>
+              <w:t>Traiter la trame</w:t>
+            </w:r>
+            <w:r>
+              <w:rPr>
+                <w:sz w:val="32"/>
+                <w:szCs w:val="32"/>
+              </w:rPr>
+              <w:t xml:space="preserve"> pour récupérer les informations voulus</w:t>
+            </w:r>
+          </w:p>
+        </w:tc>
+        <w:tc>
+          <w:tcPr>
+            <w:tcW w:w="2265" w:type="dxa"/>
+          </w:tcPr>
+          <w:p>
+            <w:pPr>
+              <w:rPr>
+                <w:sz w:val="32"/>
+                <w:szCs w:val="32"/>
+              </w:rPr>
+            </w:pPr>
+            <w:r>
+              <w:rPr>
+                <w:sz w:val="32"/>
+                <w:szCs w:val="32"/>
+              </w:rPr>
+              <w:t>La trame est traité</w:t>
+            </w:r>
+            <w:r>
+              <w:rPr>
+                <w:sz w:val="32"/>
+                <w:szCs w:val="32"/>
+              </w:rPr>
+              <w:t>e</w:t>
+            </w:r>
+            <w:r>
+              <w:rPr>
+                <w:sz w:val="32"/>
+                <w:szCs w:val="32"/>
+              </w:rPr>
+              <w:t xml:space="preserve"> et mise en forme pour l’i</w:t>
+            </w:r>
+            <w:r>
+              <w:rPr>
+                <w:sz w:val="32"/>
+                <w:szCs w:val="32"/>
+              </w:rPr>
+              <w:t>nsertion BDD</w:t>
+            </w:r>
+          </w:p>
+        </w:tc>
+        <w:tc>
+          <w:tcPr>
+            <w:tcW w:w="2266" w:type="dxa"/>
+          </w:tcPr>
+          <w:p>
+            <w:pPr>
+              <w:rPr>
+                <w:sz w:val="36"/>
+                <w:szCs w:val="36"/>
+              </w:rPr>
+            </w:pPr>
+          </w:p>
+        </w:tc>
+        <w:tc>
+          <w:tcPr>
+            <w:tcW w:w="2266" w:type="dxa"/>
+          </w:tcPr>
+          <w:p>
+            <w:pPr>
+              <w:rPr>
+                <w:sz w:val="36"/>
+                <w:szCs w:val="36"/>
+              </w:rPr>
+            </w:pPr>
+          </w:p>
+        </w:tc>
+      </w:tr>
+    </w:tbl>
+    <w:p>
+      <w:pPr>
+        <w:rPr>
+          <w:sz w:val="36"/>
+          <w:szCs w:val="36"/>
+        </w:rPr>
+      </w:pPr>
+    </w:p>
+    <w:p>
+      <w:pPr>
+        <w:rPr>
+          <w:sz w:val="36"/>
+          <w:szCs w:val="36"/>
+        </w:rPr>
+      </w:pPr>
+    </w:p>
+    <w:p>
+      <w:pPr>
+        <w:rPr>
+          <w:sz w:val="36"/>
+          <w:szCs w:val="36"/>
+        </w:rPr>
+      </w:pPr>
+      <w:r>
+        <w:rPr>
+          <w:noProof/>
+          <w:lang w:eastAsia="fr-FR"/>
+        </w:rPr>
+        <w:lastRenderedPageBreak/>
+        <w:drawing>
+          <wp:inline distT="0" distB="0" distL="0" distR="0" wp14:anchorId="095650DB" wp14:editId="5F3F24C7">
+            <wp:extent cx="5760720" cy="1326515"/>
+            <wp:effectExtent l="0" t="0" r="0" b="6985"/>
+            <wp:docPr id="5" name="Image 5"/>
+            <wp:cNvGraphicFramePr>
+              <a:graphicFrameLocks xmlns:a="http://schemas.openxmlformats.org/drawingml/2006/main" noChangeAspect="1"/>
+            </wp:cNvGraphicFramePr>
+            <a:graphic xmlns:a="http://schemas.openxmlformats.org/drawingml/2006/main">
+              <a:graphicData uri="http://schemas.openxmlformats.org/drawingml/2006/picture">
+                <pic:pic xmlns:pic="http://schemas.openxmlformats.org/drawingml/2006/picture">
+                  <pic:nvPicPr>
+                    <pic:cNvPr id="1" name=""/>
+                    <pic:cNvPicPr/>
+                  </pic:nvPicPr>
+                  <pic:blipFill>
+                    <a:blip r:embed="rId7"/>
+                    <a:stretch>
+                      <a:fillRect/>
+                    </a:stretch>
+                  </pic:blipFill>
+                  <pic:spPr>
+                    <a:xfrm>
+                      <a:off x="0" y="0"/>
+                      <a:ext cx="5760720" cy="1326515"/>
+                    </a:xfrm>
+                    <a:prstGeom prst="rect">
+                      <a:avLst/>
+                    </a:prstGeom>
+                  </pic:spPr>
+                </pic:pic>
+              </a:graphicData>
+            </a:graphic>
+          </wp:inline>
+        </w:drawing>
+      </w:r>
+    </w:p>
+    <w:p>
+      <w:pPr>
+        <w:rPr>
+          <w:sz w:val="36"/>
+          <w:szCs w:val="36"/>
+        </w:rPr>
+      </w:pPr>
+      <w:r>
+        <w:rPr>
+          <w:sz w:val="36"/>
+          <w:szCs w:val="36"/>
+        </w:rPr>
+        <w:t>3.1 – Insérer la trame</w:t>
+      </w:r>
+    </w:p>
+    <w:tbl>
+      <w:tblPr>
+        <w:tblStyle w:val="Grilledutableau"/>
+        <w:tblW w:w="0" w:type="auto"/>
+        <w:tblLook w:val="04A0" w:firstRow="1" w:lastRow="0" w:firstColumn="1" w:lastColumn="0" w:noHBand="0" w:noVBand="1"/>
+      </w:tblPr>
+      <w:tblGrid>
+        <w:gridCol w:w="2255"/>
+        <w:gridCol w:w="2223"/>
+        <w:gridCol w:w="2221"/>
+        <w:gridCol w:w="2363"/>
+      </w:tblGrid>
+      <w:tr>
+        <w:tc>
+          <w:tcPr>
+            <w:tcW w:w="2265" w:type="dxa"/>
+          </w:tcPr>
+          <w:p>
+            <w:pPr>
+              <w:rPr>
+                <w:sz w:val="36"/>
+                <w:szCs w:val="36"/>
+              </w:rPr>
+            </w:pPr>
+            <w:r>
+              <w:rPr>
+                <w:sz w:val="36"/>
+                <w:szCs w:val="36"/>
+              </w:rPr>
+              <w:t>Action</w:t>
+            </w:r>
+          </w:p>
+        </w:tc>
+        <w:tc>
+          <w:tcPr>
+            <w:tcW w:w="2265" w:type="dxa"/>
+          </w:tcPr>
+          <w:p>
+            <w:pPr>
+              <w:rPr>
+                <w:sz w:val="36"/>
+                <w:szCs w:val="36"/>
+              </w:rPr>
+            </w:pPr>
+            <w:r>
+              <w:rPr>
+                <w:sz w:val="36"/>
+                <w:szCs w:val="36"/>
+              </w:rPr>
+              <w:t>Attendu</w:t>
+            </w:r>
+          </w:p>
+        </w:tc>
+        <w:tc>
+          <w:tcPr>
+            <w:tcW w:w="2266" w:type="dxa"/>
+          </w:tcPr>
+          <w:p>
+            <w:pPr>
+              <w:rPr>
+                <w:sz w:val="36"/>
+                <w:szCs w:val="36"/>
+              </w:rPr>
+            </w:pPr>
+            <w:r>
+              <w:rPr>
+                <w:sz w:val="36"/>
+                <w:szCs w:val="36"/>
+              </w:rPr>
+              <w:t>Résultat</w:t>
+            </w:r>
+          </w:p>
+        </w:tc>
+        <w:tc>
+          <w:tcPr>
+            <w:tcW w:w="2266" w:type="dxa"/>
+          </w:tcPr>
+          <w:p>
+            <w:pPr>
+              <w:rPr>
+                <w:sz w:val="36"/>
+                <w:szCs w:val="36"/>
+              </w:rPr>
+            </w:pPr>
+            <w:r>
+              <w:rPr>
+                <w:sz w:val="36"/>
+                <w:szCs w:val="36"/>
+              </w:rPr>
+              <w:t>Commentaires</w:t>
+            </w:r>
+          </w:p>
+        </w:tc>
+      </w:tr>
+      <w:tr>
+        <w:tc>
+          <w:tcPr>
+            <w:tcW w:w="2265" w:type="dxa"/>
+          </w:tcPr>
+          <w:p>
+            <w:pPr>
+              <w:rPr>
+                <w:sz w:val="36"/>
+                <w:szCs w:val="36"/>
+              </w:rPr>
+            </w:pPr>
+            <w:r>
+              <w:rPr>
+                <w:sz w:val="36"/>
+                <w:szCs w:val="36"/>
+              </w:rPr>
+              <w:t>Insérer les informations voulues</w:t>
+            </w:r>
+            <w:r>
+              <w:rPr>
+                <w:sz w:val="36"/>
+                <w:szCs w:val="36"/>
+              </w:rPr>
+              <w:t xml:space="preserve"> en BDD</w:t>
+            </w:r>
+          </w:p>
+        </w:tc>
+        <w:tc>
+          <w:tcPr>
+            <w:tcW w:w="2265" w:type="dxa"/>
+          </w:tcPr>
+          <w:p>
+            <w:pPr>
+              <w:rPr>
+                <w:sz w:val="36"/>
+                <w:szCs w:val="36"/>
+              </w:rPr>
+            </w:pPr>
+            <w:r>
+              <w:rPr>
+                <w:sz w:val="36"/>
+                <w:szCs w:val="36"/>
+              </w:rPr>
+              <w:t>Les données ont bien été inséré</w:t>
+            </w:r>
+            <w:r>
+              <w:rPr>
+                <w:sz w:val="36"/>
+                <w:szCs w:val="36"/>
+              </w:rPr>
+              <w:t>e</w:t>
+            </w:r>
             <w:bookmarkStart w:id="0" w:name="_GoBack"/>
             <w:bookmarkEnd w:id="0"/>
+            <w:r>
+              <w:rPr>
+                <w:sz w:val="36"/>
+                <w:szCs w:val="36"/>
+              </w:rPr>
+              <w:t>s en BDD</w:t>
+            </w:r>
           </w:p>
         </w:tc>
         <w:tc>

--- a/C++/Cahier de test.docx
+++ b/C++/Cahier de test.docx
@@ -511,10 +511,10 @@
         </w:rPr>
         <w:lastRenderedPageBreak/>
         <w:drawing>
-          <wp:inline distT="0" distB="0" distL="0" distR="0" wp14:anchorId="22E4ADE2" wp14:editId="653E028F">
-            <wp:extent cx="5760720" cy="5086985"/>
-            <wp:effectExtent l="0" t="0" r="0" b="0"/>
-            <wp:docPr id="4" name="Image 4"/>
+          <wp:inline distT="0" distB="0" distL="0" distR="0" wp14:anchorId="1BBFE9B7" wp14:editId="46C73793">
+            <wp:extent cx="5760720" cy="5443220"/>
+            <wp:effectExtent l="0" t="0" r="0" b="5080"/>
+            <wp:docPr id="7" name="Image 7"/>
             <wp:cNvGraphicFramePr>
               <a:graphicFrameLocks xmlns:a="http://schemas.openxmlformats.org/drawingml/2006/main" noChangeAspect="1"/>
             </wp:cNvGraphicFramePr>
@@ -534,7 +534,7 @@
                   <pic:spPr>
                     <a:xfrm>
                       <a:off x="0" y="0"/>
-                      <a:ext cx="5760720" cy="5086985"/>
+                      <a:ext cx="5760720" cy="5443220"/>
                     </a:xfrm>
                     <a:prstGeom prst="rect">
                       <a:avLst/>
@@ -560,6 +560,13 @@
           <w:szCs w:val="36"/>
         </w:rPr>
         <w:t>2.1 – Traiter la trame</w:t>
+      </w:r>
+      <w:r>
+        <w:rPr>
+          <w:sz w:val="36"/>
+          <w:szCs w:val="36"/>
+        </w:rPr>
+        <w:t xml:space="preserve"> GPS</w:t>
       </w:r>
     </w:p>
     <w:tbl>
@@ -783,10 +790,10 @@
         </w:rPr>
         <w:lastRenderedPageBreak/>
         <w:drawing>
-          <wp:inline distT="0" distB="0" distL="0" distR="0" wp14:anchorId="095650DB" wp14:editId="5F3F24C7">
-            <wp:extent cx="5760720" cy="1326515"/>
-            <wp:effectExtent l="0" t="0" r="0" b="6985"/>
-            <wp:docPr id="5" name="Image 5"/>
+          <wp:inline distT="0" distB="0" distL="0" distR="0" wp14:anchorId="3E347253" wp14:editId="767904DE">
+            <wp:extent cx="5760720" cy="1350010"/>
+            <wp:effectExtent l="0" t="0" r="0" b="2540"/>
+            <wp:docPr id="6" name="Image 6"/>
             <wp:cNvGraphicFramePr>
               <a:graphicFrameLocks xmlns:a="http://schemas.openxmlformats.org/drawingml/2006/main" noChangeAspect="1"/>
             </wp:cNvGraphicFramePr>
@@ -806,7 +813,7 @@
                   <pic:spPr>
                     <a:xfrm>
                       <a:off x="0" y="0"/>
-                      <a:ext cx="5760720" cy="1326515"/>
+                      <a:ext cx="5760720" cy="1350010"/>
                     </a:xfrm>
                     <a:prstGeom prst="rect">
                       <a:avLst/>
@@ -831,7 +838,23 @@
           <w:sz w:val="36"/>
           <w:szCs w:val="36"/>
         </w:rPr>
-        <w:t>3.1 – Insérer la trame</w:t>
+        <w:t xml:space="preserve">3.1 – Insérer </w:t>
+      </w:r>
+      <w:r>
+        <w:rPr>
+          <w:sz w:val="36"/>
+          <w:szCs w:val="36"/>
+        </w:rPr>
+        <w:t>les informations</w:t>
+      </w:r>
+      <w:bookmarkStart w:id="0" w:name="_GoBack"/>
+      <w:bookmarkEnd w:id="0"/>
+      <w:r>
+        <w:rPr>
+          <w:sz w:val="36"/>
+          <w:szCs w:val="36"/>
+        </w:rPr>
+        <w:t xml:space="preserve"> </w:t>
       </w:r>
     </w:p>
     <w:tbl>
@@ -981,8 +1004,6 @@
               </w:rPr>
               <w:t>e</w:t>
             </w:r>
-            <w:bookmarkStart w:id="0" w:name="_GoBack"/>
-            <w:bookmarkEnd w:id="0"/>
             <w:r>
               <w:rPr>
                 <w:sz w:val="36"/>
